--- a/doc/RayTracer/[Notes]圆锥采样.docx
+++ b/doc/RayTracer/[Notes]圆锥采样.docx
@@ -299,11 +299,6 @@
       </m:oMathPara>
     </w:p>
     <w:p>
-      <w:pPr>
-        <w:rPr>
-          <w:rFonts w:hint="eastAsia"/>
-        </w:rPr>
-      </w:pPr>
       <w:r>
         <w:tab/>
       </w:r>
@@ -750,16 +745,7 @@
                 <w:rPr>
                   <w:rFonts w:ascii="Cambria Math" w:hAnsi="Cambria Math"/>
                 </w:rPr>
-                <m:t>1</m:t>
-              </m:r>
-              <m:r>
-                <m:rPr>
-                  <m:sty m:val="p"/>
-                </m:rPr>
-                <w:rPr>
-                  <w:rFonts w:ascii="Cambria Math" w:hAnsi="Cambria Math"/>
-                </w:rPr>
-                <m:t>-cosγ</m:t>
+                <m:t>1-cosγ</m:t>
               </m:r>
             </m:num>
             <m:den>
@@ -767,13 +753,7 @@
                 <w:rPr>
                   <w:rFonts w:ascii="Cambria Math" w:hAnsi="Cambria Math"/>
                 </w:rPr>
-                <m:t>2</m:t>
-              </m:r>
-              <m:r>
-                <w:rPr>
-                  <w:rFonts w:ascii="Cambria Math" w:hAnsi="Cambria Math"/>
-                </w:rPr>
-                <m:t>π</m:t>
+                <m:t>2π</m:t>
               </m:r>
               <m:sSup>
                 <m:sSupPr>
@@ -845,13 +825,7 @@
                 <w:rPr>
                   <w:rFonts w:ascii="Cambria Math" w:hAnsi="Cambria Math"/>
                 </w:rPr>
-                <m:t>2</m:t>
-              </m:r>
-              <m:r>
-                <w:rPr>
-                  <w:rFonts w:ascii="Cambria Math" w:hAnsi="Cambria Math"/>
-                </w:rPr>
-                <m:t>π</m:t>
+                <m:t>2π</m:t>
               </m:r>
               <m:sSup>
                 <m:sSupPr>
@@ -1100,6 +1074,9 @@
             </m:den>
           </m:f>
           <m:r>
+            <m:rPr>
+              <m:sty m:val="p"/>
+            </m:rPr>
             <w:rPr>
               <w:rFonts w:ascii="Cambria Math" w:hAnsi="Cambria Math"/>
             </w:rPr>
@@ -1282,19 +1259,7 @@
                     <w:rPr>
                       <w:rFonts w:ascii="Cambria Math" w:hAnsi="Cambria Math"/>
                     </w:rPr>
-                    <m:t>2</m:t>
-                  </m:r>
-                  <m:r>
-                    <w:rPr>
-                      <w:rFonts w:ascii="Cambria Math" w:hAnsi="Cambria Math"/>
-                    </w:rPr>
-                    <m:t>π</m:t>
-                  </m:r>
-                  <m:r>
-                    <w:rPr>
-                      <w:rFonts w:ascii="Cambria Math" w:hAnsi="Cambria Math"/>
-                    </w:rPr>
-                    <m:t>r</m:t>
+                    <m:t>2πr</m:t>
                   </m:r>
                 </m:e>
                 <m:sup>
@@ -1314,6 +1279,1100 @@
     <w:p/>
     <w:p>
       <w:pPr>
+        <w:rPr>
+          <w:color w:val="E7E6E6" w:themeColor="background2"/>
+        </w:rPr>
+      </w:pPr>
+      <w:r>
+        <w:rPr>
+          <w:color w:val="E7E6E6" w:themeColor="background2"/>
+        </w:rPr>
+        <w:tab/>
+      </w:r>
+      <w:r>
+        <w:rPr>
+          <w:rFonts w:hint="eastAsia"/>
+          <w:color w:val="E7E6E6" w:themeColor="background2"/>
+        </w:rPr>
+        <w:t>设</w:t>
+      </w:r>
+      <m:oMath>
+        <m:r>
+          <m:rPr>
+            <m:sty m:val="p"/>
+          </m:rPr>
+          <w:rPr>
+            <w:rFonts w:ascii="Cambria Math" w:hAnsi="Cambria Math"/>
+            <w:color w:val="E7E6E6" w:themeColor="background2"/>
+          </w:rPr>
+          <m:t>γ</m:t>
+        </m:r>
+      </m:oMath>
+      <w:r>
+        <w:rPr>
+          <w:rFonts w:hint="eastAsia"/>
+          <w:color w:val="E7E6E6" w:themeColor="background2"/>
+        </w:rPr>
+        <w:t>为母线与中轴的夹角，则：</w:t>
+      </w:r>
+    </w:p>
+    <w:p>
+      <w:pPr>
+        <w:ind w:left="420"/>
+        <w:rPr>
+          <w:color w:val="E7E6E6" w:themeColor="background2"/>
+        </w:rPr>
+      </w:pPr>
+      <w:r>
+        <w:rPr>
+          <w:rFonts w:hint="eastAsia"/>
+          <w:color w:val="E7E6E6" w:themeColor="background2"/>
+        </w:rPr>
+        <w:t>我们希望，在面积微元</w:t>
+      </w:r>
+      <m:oMath>
+        <m:r>
+          <w:rPr>
+            <w:rFonts w:ascii="Cambria Math" w:hAnsi="Cambria Math"/>
+            <w:color w:val="E7E6E6" w:themeColor="background2"/>
+          </w:rPr>
+          <m:t>dA</m:t>
+        </m:r>
+      </m:oMath>
+      <w:r>
+        <w:rPr>
+          <w:rFonts w:hint="eastAsia"/>
+          <w:color w:val="E7E6E6" w:themeColor="background2"/>
+        </w:rPr>
+        <w:t>里面取得采样的概率是：</w:t>
+      </w:r>
+    </w:p>
+    <w:p>
+      <w:pPr>
+        <w:rPr>
+          <w:color w:val="E7E6E6" w:themeColor="background2"/>
+        </w:rPr>
+      </w:pPr>
+      <m:oMathPara>
+        <m:oMath>
+          <m:sSub>
+            <m:sSubPr>
+              <m:ctrlPr>
+                <w:rPr>
+                  <w:rFonts w:ascii="Cambria Math" w:hAnsi="Cambria Math"/>
+                  <w:i/>
+                  <w:color w:val="E7E6E6" w:themeColor="background2"/>
+                </w:rPr>
+              </m:ctrlPr>
+            </m:sSubPr>
+            <m:e>
+              <m:r>
+                <w:rPr>
+                  <w:rFonts w:ascii="Cambria Math" w:hAnsi="Cambria Math"/>
+                  <w:color w:val="E7E6E6" w:themeColor="background2"/>
+                </w:rPr>
+                <m:t>P</m:t>
+              </m:r>
+            </m:e>
+            <m:sub>
+              <m:r>
+                <w:rPr>
+                  <w:rFonts w:ascii="Cambria Math" w:hAnsi="Cambria Math"/>
+                  <w:color w:val="E7E6E6" w:themeColor="background2"/>
+                </w:rPr>
+                <m:t>A</m:t>
+              </m:r>
+            </m:sub>
+          </m:sSub>
+          <m:r>
+            <w:rPr>
+              <w:rFonts w:ascii="Cambria Math" w:hAnsi="Cambria Math"/>
+              <w:color w:val="E7E6E6" w:themeColor="background2"/>
+            </w:rPr>
+            <m:t>=p</m:t>
+          </m:r>
+          <m:d>
+            <m:dPr>
+              <m:ctrlPr>
+                <w:rPr>
+                  <w:rFonts w:ascii="Cambria Math" w:hAnsi="Cambria Math"/>
+                  <w:i/>
+                  <w:color w:val="E7E6E6" w:themeColor="background2"/>
+                </w:rPr>
+              </m:ctrlPr>
+            </m:dPr>
+            <m:e>
+              <m:r>
+                <w:rPr>
+                  <w:rFonts w:ascii="Cambria Math" w:hAnsi="Cambria Math"/>
+                  <w:color w:val="E7E6E6" w:themeColor="background2"/>
+                </w:rPr>
+                <m:t>v</m:t>
+              </m:r>
+            </m:e>
+          </m:d>
+          <m:r>
+            <w:rPr>
+              <w:rFonts w:ascii="Cambria Math" w:hAnsi="Cambria Math"/>
+              <w:color w:val="E7E6E6" w:themeColor="background2"/>
+            </w:rPr>
+            <m:t>dA=</m:t>
+          </m:r>
+          <m:f>
+            <m:fPr>
+              <m:ctrlPr>
+                <w:rPr>
+                  <w:rFonts w:ascii="Cambria Math" w:hAnsi="Cambria Math"/>
+                  <w:i/>
+                  <w:color w:val="E7E6E6" w:themeColor="background2"/>
+                </w:rPr>
+              </m:ctrlPr>
+            </m:fPr>
+            <m:num>
+              <m:r>
+                <w:rPr>
+                  <w:rFonts w:ascii="Cambria Math" w:hAnsi="Cambria Math"/>
+                  <w:color w:val="E7E6E6" w:themeColor="background2"/>
+                </w:rPr>
+                <m:t>1</m:t>
+              </m:r>
+            </m:num>
+            <m:den>
+              <m:r>
+                <w:rPr>
+                  <w:rFonts w:ascii="Cambria Math" w:hAnsi="Cambria Math"/>
+                  <w:color w:val="E7E6E6" w:themeColor="background2"/>
+                </w:rPr>
+                <m:t>S(γ)</m:t>
+              </m:r>
+            </m:den>
+          </m:f>
+          <m:r>
+            <w:rPr>
+              <w:rFonts w:ascii="Cambria Math" w:hAnsi="Cambria Math"/>
+              <w:color w:val="E7E6E6" w:themeColor="background2"/>
+            </w:rPr>
+            <m:t>dA</m:t>
+          </m:r>
+        </m:oMath>
+      </m:oMathPara>
+    </w:p>
+    <w:p>
+      <w:pPr>
+        <w:ind w:left="420"/>
+        <w:rPr>
+          <w:color w:val="E7E6E6" w:themeColor="background2"/>
+        </w:rPr>
+      </w:pPr>
+      <m:oMathPara>
+        <m:oMath>
+          <m:r>
+            <m:rPr>
+              <m:sty m:val="p"/>
+            </m:rPr>
+            <w:rPr>
+              <w:rFonts w:ascii="Cambria Math" w:hAnsi="Cambria Math"/>
+              <w:color w:val="E7E6E6" w:themeColor="background2"/>
+            </w:rPr>
+            <m:t>γ→0,</m:t>
+          </m:r>
+          <m:sSub>
+            <m:sSubPr>
+              <m:ctrlPr>
+                <w:rPr>
+                  <w:rFonts w:ascii="Cambria Math" w:hAnsi="Cambria Math"/>
+                  <w:color w:val="E7E6E6" w:themeColor="background2"/>
+                </w:rPr>
+              </m:ctrlPr>
+            </m:sSubPr>
+            <m:e>
+              <m:r>
+                <m:rPr>
+                  <m:sty m:val="p"/>
+                </m:rPr>
+                <w:rPr>
+                  <w:rFonts w:ascii="Cambria Math" w:hAnsi="Cambria Math"/>
+                  <w:color w:val="E7E6E6" w:themeColor="background2"/>
+                </w:rPr>
+                <m:t>P</m:t>
+              </m:r>
+            </m:e>
+            <m:sub>
+              <m:r>
+                <m:rPr>
+                  <m:sty m:val="p"/>
+                </m:rPr>
+                <w:rPr>
+                  <w:rFonts w:ascii="Cambria Math" w:hAnsi="Cambria Math"/>
+                  <w:color w:val="E7E6E6" w:themeColor="background2"/>
+                </w:rPr>
+                <m:t>A</m:t>
+              </m:r>
+            </m:sub>
+          </m:sSub>
+          <m:r>
+            <w:rPr>
+              <w:rFonts w:ascii="Cambria Math" w:hAnsi="Cambria Math"/>
+              <w:color w:val="E7E6E6" w:themeColor="background2"/>
+            </w:rPr>
+            <m:t>→1</m:t>
+          </m:r>
+        </m:oMath>
+      </m:oMathPara>
+    </w:p>
+    <w:p>
+      <w:pPr>
+        <w:rPr>
+          <w:color w:val="E7E6E6" w:themeColor="background2"/>
+        </w:rPr>
+      </w:pPr>
+    </w:p>
+    <w:p>
+      <w:pPr>
+        <w:rPr>
+          <w:color w:val="E7E6E6" w:themeColor="background2"/>
+        </w:rPr>
+      </w:pPr>
+      <m:oMathPara>
+        <m:oMath>
+          <m:r>
+            <w:rPr>
+              <w:rFonts w:ascii="Cambria Math" w:hAnsi="Cambria Math"/>
+              <w:color w:val="E7E6E6" w:themeColor="background2"/>
+            </w:rPr>
+            <m:t>p</m:t>
+          </m:r>
+          <m:d>
+            <m:dPr>
+              <m:ctrlPr>
+                <w:rPr>
+                  <w:rFonts w:ascii="Cambria Math" w:hAnsi="Cambria Math"/>
+                  <w:i/>
+                  <w:color w:val="E7E6E6" w:themeColor="background2"/>
+                </w:rPr>
+              </m:ctrlPr>
+            </m:dPr>
+            <m:e>
+              <m:r>
+                <w:rPr>
+                  <w:rFonts w:ascii="Cambria Math" w:hAnsi="Cambria Math"/>
+                  <w:color w:val="E7E6E6" w:themeColor="background2"/>
+                </w:rPr>
+                <m:t>θ,ϕ</m:t>
+              </m:r>
+            </m:e>
+          </m:d>
+          <m:r>
+            <m:rPr>
+              <m:sty m:val="p"/>
+            </m:rPr>
+            <w:rPr>
+              <w:rFonts w:ascii="Cambria Math" w:hAnsi="Cambria Math"/>
+              <w:color w:val="E7E6E6" w:themeColor="background2"/>
+            </w:rPr>
+            <m:t>=</m:t>
+          </m:r>
+          <m:f>
+            <m:fPr>
+              <m:ctrlPr>
+                <w:rPr>
+                  <w:rFonts w:ascii="Cambria Math" w:hAnsi="Cambria Math"/>
+                  <w:color w:val="E7E6E6" w:themeColor="background2"/>
+                </w:rPr>
+              </m:ctrlPr>
+            </m:fPr>
+            <m:num>
+              <m:r>
+                <m:rPr>
+                  <m:sty m:val="p"/>
+                </m:rPr>
+                <w:rPr>
+                  <w:rFonts w:ascii="Cambria Math" w:hAnsi="Cambria Math"/>
+                  <w:color w:val="E7E6E6" w:themeColor="background2"/>
+                </w:rPr>
+                <m:t>1</m:t>
+              </m:r>
+            </m:num>
+            <m:den>
+              <m:r>
+                <w:rPr>
+                  <w:rFonts w:ascii="Cambria Math" w:hAnsi="Cambria Math"/>
+                  <w:color w:val="E7E6E6" w:themeColor="background2"/>
+                </w:rPr>
+                <m:t>S(γ)</m:t>
+              </m:r>
+            </m:den>
+          </m:f>
+          <m:r>
+            <w:rPr>
+              <w:rFonts w:ascii="Cambria Math" w:hAnsi="Cambria Math"/>
+              <w:color w:val="E7E6E6" w:themeColor="background2"/>
+            </w:rPr>
+            <m:t>sinθ</m:t>
+          </m:r>
+          <m:r>
+            <m:rPr>
+              <m:sty m:val="p"/>
+            </m:rPr>
+            <w:rPr>
+              <w:rFonts w:ascii="Cambria Math" w:hAnsi="Cambria Math"/>
+              <w:color w:val="E7E6E6" w:themeColor="background2"/>
+            </w:rPr>
+            <w:br/>
+          </m:r>
+        </m:oMath>
+        <m:oMath>
+          <m:r>
+            <w:rPr>
+              <w:rFonts w:ascii="Cambria Math" w:hAnsi="Cambria Math"/>
+              <w:color w:val="E7E6E6" w:themeColor="background2"/>
+            </w:rPr>
+            <m:t>f</m:t>
+          </m:r>
+          <m:d>
+            <m:dPr>
+              <m:ctrlPr>
+                <w:rPr>
+                  <w:rFonts w:ascii="Cambria Math" w:hAnsi="Cambria Math"/>
+                  <w:i/>
+                  <w:color w:val="E7E6E6" w:themeColor="background2"/>
+                </w:rPr>
+              </m:ctrlPr>
+            </m:dPr>
+            <m:e>
+              <m:r>
+                <w:rPr>
+                  <w:rFonts w:ascii="Cambria Math" w:hAnsi="Cambria Math"/>
+                  <w:color w:val="E7E6E6" w:themeColor="background2"/>
+                </w:rPr>
+                <m:t>θ</m:t>
+              </m:r>
+            </m:e>
+          </m:d>
+          <m:r>
+            <m:rPr>
+              <m:sty m:val="p"/>
+            </m:rPr>
+            <w:rPr>
+              <w:rFonts w:ascii="Cambria Math" w:hAnsi="Cambria Math"/>
+              <w:color w:val="E7E6E6" w:themeColor="background2"/>
+            </w:rPr>
+            <m:t>=</m:t>
+          </m:r>
+          <m:nary>
+            <m:naryPr>
+              <m:ctrlPr>
+                <w:rPr>
+                  <w:rFonts w:ascii="Cambria Math" w:hAnsi="Cambria Math"/>
+                  <w:color w:val="E7E6E6" w:themeColor="background2"/>
+                </w:rPr>
+              </m:ctrlPr>
+            </m:naryPr>
+            <m:sub>
+              <m:r>
+                <m:rPr>
+                  <m:sty m:val="p"/>
+                </m:rPr>
+                <w:rPr>
+                  <w:rFonts w:ascii="Cambria Math" w:hAnsi="Cambria Math"/>
+                  <w:color w:val="E7E6E6" w:themeColor="background2"/>
+                </w:rPr>
+                <m:t>0</m:t>
+              </m:r>
+            </m:sub>
+            <m:sup>
+              <m:r>
+                <m:rPr>
+                  <m:sty m:val="p"/>
+                </m:rPr>
+                <w:rPr>
+                  <w:rFonts w:ascii="Cambria Math" w:hAnsi="Cambria Math"/>
+                  <w:color w:val="E7E6E6" w:themeColor="background2"/>
+                </w:rPr>
+                <m:t>2π</m:t>
+              </m:r>
+            </m:sup>
+            <m:e>
+              <m:r>
+                <w:rPr>
+                  <w:rFonts w:ascii="Cambria Math" w:hAnsi="Cambria Math"/>
+                  <w:color w:val="E7E6E6" w:themeColor="background2"/>
+                </w:rPr>
+                <m:t>p</m:t>
+              </m:r>
+              <m:d>
+                <m:dPr>
+                  <m:ctrlPr>
+                    <w:rPr>
+                      <w:rFonts w:ascii="Cambria Math" w:hAnsi="Cambria Math"/>
+                      <w:i/>
+                      <w:color w:val="E7E6E6" w:themeColor="background2"/>
+                    </w:rPr>
+                  </m:ctrlPr>
+                </m:dPr>
+                <m:e>
+                  <m:r>
+                    <w:rPr>
+                      <w:rFonts w:ascii="Cambria Math" w:hAnsi="Cambria Math"/>
+                      <w:color w:val="E7E6E6" w:themeColor="background2"/>
+                    </w:rPr>
+                    <m:t>θ,ϕ</m:t>
+                  </m:r>
+                </m:e>
+              </m:d>
+              <m:r>
+                <w:rPr>
+                  <w:rFonts w:ascii="Cambria Math" w:hAnsi="Cambria Math"/>
+                  <w:color w:val="E7E6E6" w:themeColor="background2"/>
+                </w:rPr>
+                <m:t>dϕ</m:t>
+              </m:r>
+            </m:e>
+          </m:nary>
+          <m:r>
+            <m:rPr>
+              <m:sty m:val="p"/>
+            </m:rPr>
+            <w:rPr>
+              <w:rFonts w:ascii="Cambria Math" w:hAnsi="Cambria Math"/>
+              <w:color w:val="E7E6E6" w:themeColor="background2"/>
+            </w:rPr>
+            <m:t xml:space="preserve"> =</m:t>
+          </m:r>
+          <m:f>
+            <m:fPr>
+              <m:ctrlPr>
+                <w:rPr>
+                  <w:rFonts w:ascii="Cambria Math" w:hAnsi="Cambria Math"/>
+                  <w:color w:val="E7E6E6" w:themeColor="background2"/>
+                </w:rPr>
+              </m:ctrlPr>
+            </m:fPr>
+            <m:num>
+              <m:r>
+                <m:rPr>
+                  <m:sty m:val="p"/>
+                </m:rPr>
+                <w:rPr>
+                  <w:rFonts w:ascii="Cambria Math" w:hAnsi="Cambria Math"/>
+                  <w:color w:val="E7E6E6" w:themeColor="background2"/>
+                </w:rPr>
+                <m:t>2π</m:t>
+              </m:r>
+            </m:num>
+            <m:den>
+              <m:r>
+                <w:rPr>
+                  <w:rFonts w:ascii="Cambria Math" w:hAnsi="Cambria Math"/>
+                  <w:color w:val="E7E6E6" w:themeColor="background2"/>
+                </w:rPr>
+                <m:t>S(γ)</m:t>
+              </m:r>
+            </m:den>
+          </m:f>
+          <m:r>
+            <w:rPr>
+              <w:rFonts w:ascii="Cambria Math" w:hAnsi="Cambria Math"/>
+              <w:color w:val="E7E6E6" w:themeColor="background2"/>
+            </w:rPr>
+            <m:t>sinθ</m:t>
+          </m:r>
+          <m:r>
+            <m:rPr>
+              <m:sty m:val="p"/>
+            </m:rPr>
+            <w:rPr>
+              <w:rFonts w:ascii="Cambria Math" w:hAnsi="Cambria Math"/>
+              <w:color w:val="E7E6E6" w:themeColor="background2"/>
+            </w:rPr>
+            <w:br/>
+          </m:r>
+        </m:oMath>
+        <m:oMath>
+          <m:r>
+            <w:rPr>
+              <w:rFonts w:ascii="Cambria Math" w:hAnsi="Cambria Math"/>
+              <w:color w:val="E7E6E6" w:themeColor="background2"/>
+            </w:rPr>
+            <m:t>f</m:t>
+          </m:r>
+          <m:d>
+            <m:dPr>
+              <m:ctrlPr>
+                <w:rPr>
+                  <w:rFonts w:ascii="Cambria Math" w:hAnsi="Cambria Math"/>
+                  <w:i/>
+                  <w:color w:val="E7E6E6" w:themeColor="background2"/>
+                </w:rPr>
+              </m:ctrlPr>
+            </m:dPr>
+            <m:e>
+              <m:r>
+                <w:rPr>
+                  <w:rFonts w:ascii="Cambria Math" w:hAnsi="Cambria Math"/>
+                  <w:color w:val="E7E6E6" w:themeColor="background2"/>
+                </w:rPr>
+                <m:t>ϕ</m:t>
+              </m:r>
+            </m:e>
+          </m:d>
+          <m:r>
+            <m:rPr>
+              <m:sty m:val="p"/>
+            </m:rPr>
+            <w:rPr>
+              <w:rFonts w:ascii="Cambria Math" w:hAnsi="Cambria Math"/>
+              <w:color w:val="E7E6E6" w:themeColor="background2"/>
+            </w:rPr>
+            <m:t>=</m:t>
+          </m:r>
+          <m:nary>
+            <m:naryPr>
+              <m:ctrlPr>
+                <w:rPr>
+                  <w:rFonts w:ascii="Cambria Math" w:hAnsi="Cambria Math"/>
+                  <w:color w:val="E7E6E6" w:themeColor="background2"/>
+                </w:rPr>
+              </m:ctrlPr>
+            </m:naryPr>
+            <m:sub>
+              <m:r>
+                <m:rPr>
+                  <m:sty m:val="p"/>
+                </m:rPr>
+                <w:rPr>
+                  <w:rFonts w:ascii="Cambria Math" w:hAnsi="Cambria Math"/>
+                  <w:color w:val="E7E6E6" w:themeColor="background2"/>
+                </w:rPr>
+                <m:t>0</m:t>
+              </m:r>
+            </m:sub>
+            <m:sup>
+              <m:r>
+                <m:rPr>
+                  <m:sty m:val="p"/>
+                </m:rPr>
+                <w:rPr>
+                  <w:rFonts w:ascii="Cambria Math" w:hAnsi="Cambria Math"/>
+                  <w:color w:val="E7E6E6" w:themeColor="background2"/>
+                </w:rPr>
+                <m:t>γ</m:t>
+              </m:r>
+            </m:sup>
+            <m:e>
+              <m:r>
+                <w:rPr>
+                  <w:rFonts w:ascii="Cambria Math" w:hAnsi="Cambria Math"/>
+                  <w:color w:val="E7E6E6" w:themeColor="background2"/>
+                </w:rPr>
+                <m:t>p</m:t>
+              </m:r>
+              <m:d>
+                <m:dPr>
+                  <m:ctrlPr>
+                    <w:rPr>
+                      <w:rFonts w:ascii="Cambria Math" w:hAnsi="Cambria Math"/>
+                      <w:i/>
+                      <w:color w:val="E7E6E6" w:themeColor="background2"/>
+                    </w:rPr>
+                  </m:ctrlPr>
+                </m:dPr>
+                <m:e>
+                  <m:r>
+                    <w:rPr>
+                      <w:rFonts w:ascii="Cambria Math" w:hAnsi="Cambria Math"/>
+                      <w:color w:val="E7E6E6" w:themeColor="background2"/>
+                    </w:rPr>
+                    <m:t>θ,ϕ</m:t>
+                  </m:r>
+                </m:e>
+              </m:d>
+              <m:r>
+                <w:rPr>
+                  <w:rFonts w:ascii="Cambria Math" w:hAnsi="Cambria Math"/>
+                  <w:color w:val="E7E6E6" w:themeColor="background2"/>
+                </w:rPr>
+                <m:t>dθ</m:t>
+              </m:r>
+            </m:e>
+          </m:nary>
+          <m:r>
+            <w:rPr>
+              <w:rFonts w:ascii="Cambria Math" w:hAnsi="Cambria Math"/>
+              <w:color w:val="E7E6E6" w:themeColor="background2"/>
+            </w:rPr>
+            <m:t>=</m:t>
+          </m:r>
+          <m:f>
+            <m:fPr>
+              <m:ctrlPr>
+                <w:rPr>
+                  <w:rFonts w:ascii="Cambria Math" w:hAnsi="Cambria Math"/>
+                  <w:color w:val="E7E6E6" w:themeColor="background2"/>
+                </w:rPr>
+              </m:ctrlPr>
+            </m:fPr>
+            <m:num>
+              <m:d>
+                <m:dPr>
+                  <m:ctrlPr>
+                    <w:rPr>
+                      <w:rFonts w:ascii="Cambria Math" w:hAnsi="Cambria Math"/>
+                      <w:color w:val="E7E6E6" w:themeColor="background2"/>
+                    </w:rPr>
+                  </m:ctrlPr>
+                </m:dPr>
+                <m:e>
+                  <m:r>
+                    <m:rPr>
+                      <m:sty m:val="p"/>
+                    </m:rPr>
+                    <w:rPr>
+                      <w:rFonts w:ascii="Cambria Math" w:hAnsi="Cambria Math"/>
+                      <w:color w:val="E7E6E6" w:themeColor="background2"/>
+                    </w:rPr>
+                    <m:t>1-cosγ</m:t>
+                  </m:r>
+                </m:e>
+              </m:d>
+            </m:num>
+            <m:den>
+              <m:r>
+                <w:rPr>
+                  <w:rFonts w:ascii="Cambria Math" w:hAnsi="Cambria Math"/>
+                  <w:color w:val="E7E6E6" w:themeColor="background2"/>
+                </w:rPr>
+                <m:t>S(γ)</m:t>
+              </m:r>
+            </m:den>
+          </m:f>
+          <m:r>
+            <m:rPr>
+              <m:sty m:val="p"/>
+            </m:rPr>
+            <w:rPr>
+              <w:rFonts w:ascii="Cambria Math" w:hAnsi="Cambria Math"/>
+              <w:color w:val="E7E6E6" w:themeColor="background2"/>
+            </w:rPr>
+            <w:br/>
+          </m:r>
+        </m:oMath>
+        <m:oMath>
+          <m:sSub>
+            <m:sSubPr>
+              <m:ctrlPr>
+                <w:rPr>
+                  <w:rFonts w:ascii="Cambria Math" w:hAnsi="Cambria Math"/>
+                  <w:i/>
+                  <w:color w:val="E7E6E6" w:themeColor="background2"/>
+                </w:rPr>
+              </m:ctrlPr>
+            </m:sSubPr>
+            <m:e>
+              <m:r>
+                <w:rPr>
+                  <w:rFonts w:ascii="Cambria Math" w:hAnsi="Cambria Math"/>
+                  <w:color w:val="E7E6E6" w:themeColor="background2"/>
+                </w:rPr>
+                <m:t>F</m:t>
+              </m:r>
+            </m:e>
+            <m:sub>
+              <m:r>
+                <w:rPr>
+                  <w:rFonts w:ascii="Cambria Math" w:hAnsi="Cambria Math"/>
+                  <w:color w:val="E7E6E6" w:themeColor="background2"/>
+                </w:rPr>
+                <m:t>θ</m:t>
+              </m:r>
+            </m:sub>
+          </m:sSub>
+          <m:d>
+            <m:dPr>
+              <m:ctrlPr>
+                <w:rPr>
+                  <w:rFonts w:ascii="Cambria Math" w:hAnsi="Cambria Math"/>
+                  <w:i/>
+                  <w:color w:val="E7E6E6" w:themeColor="background2"/>
+                </w:rPr>
+              </m:ctrlPr>
+            </m:dPr>
+            <m:e>
+              <m:r>
+                <w:rPr>
+                  <w:rFonts w:ascii="Cambria Math" w:hAnsi="Cambria Math"/>
+                  <w:color w:val="E7E6E6" w:themeColor="background2"/>
+                </w:rPr>
+                <m:t>θ</m:t>
+              </m:r>
+            </m:e>
+          </m:d>
+          <m:r>
+            <m:rPr>
+              <m:sty m:val="p"/>
+            </m:rPr>
+            <w:rPr>
+              <w:rFonts w:ascii="Cambria Math" w:hAnsi="Cambria Math"/>
+              <w:color w:val="E7E6E6" w:themeColor="background2"/>
+            </w:rPr>
+            <m:t>=</m:t>
+          </m:r>
+          <m:nary>
+            <m:naryPr>
+              <m:ctrlPr>
+                <w:rPr>
+                  <w:rFonts w:ascii="Cambria Math" w:hAnsi="Cambria Math"/>
+                  <w:i/>
+                  <w:color w:val="E7E6E6" w:themeColor="background2"/>
+                </w:rPr>
+              </m:ctrlPr>
+            </m:naryPr>
+            <m:sub>
+              <m:r>
+                <w:rPr>
+                  <w:rFonts w:ascii="Cambria Math" w:hAnsi="Cambria Math"/>
+                  <w:color w:val="E7E6E6" w:themeColor="background2"/>
+                </w:rPr>
+                <m:t>0</m:t>
+              </m:r>
+            </m:sub>
+            <m:sup>
+              <m:r>
+                <w:rPr>
+                  <w:rFonts w:ascii="Cambria Math" w:hAnsi="Cambria Math"/>
+                  <w:color w:val="E7E6E6" w:themeColor="background2"/>
+                </w:rPr>
+                <m:t>θ</m:t>
+              </m:r>
+            </m:sup>
+            <m:e>
+              <m:r>
+                <w:rPr>
+                  <w:rFonts w:ascii="Cambria Math" w:hAnsi="Cambria Math"/>
+                  <w:color w:val="E7E6E6" w:themeColor="background2"/>
+                </w:rPr>
+                <m:t>f(</m:t>
+              </m:r>
+              <m:acc>
+                <m:accPr>
+                  <m:ctrlPr>
+                    <w:rPr>
+                      <w:rFonts w:ascii="Cambria Math" w:hAnsi="Cambria Math"/>
+                      <w:i/>
+                      <w:color w:val="E7E6E6" w:themeColor="background2"/>
+                    </w:rPr>
+                  </m:ctrlPr>
+                </m:accPr>
+                <m:e>
+                  <m:r>
+                    <w:rPr>
+                      <w:rFonts w:ascii="Cambria Math" w:hAnsi="Cambria Math"/>
+                      <w:color w:val="E7E6E6" w:themeColor="background2"/>
+                    </w:rPr>
+                    <m:t>θ</m:t>
+                  </m:r>
+                </m:e>
+              </m:acc>
+            </m:e>
+          </m:nary>
+          <m:r>
+            <w:rPr>
+              <w:rFonts w:ascii="Cambria Math" w:hAnsi="Cambria Math"/>
+              <w:color w:val="E7E6E6" w:themeColor="background2"/>
+            </w:rPr>
+            <m:t>)d</m:t>
+          </m:r>
+          <m:acc>
+            <m:accPr>
+              <m:ctrlPr>
+                <w:rPr>
+                  <w:rFonts w:ascii="Cambria Math" w:hAnsi="Cambria Math"/>
+                  <w:i/>
+                  <w:color w:val="E7E6E6" w:themeColor="background2"/>
+                </w:rPr>
+              </m:ctrlPr>
+            </m:accPr>
+            <m:e>
+              <m:r>
+                <w:rPr>
+                  <w:rFonts w:ascii="Cambria Math" w:hAnsi="Cambria Math"/>
+                  <w:color w:val="E7E6E6" w:themeColor="background2"/>
+                </w:rPr>
+                <m:t>θ</m:t>
+              </m:r>
+            </m:e>
+          </m:acc>
+          <m:r>
+            <m:rPr>
+              <m:sty m:val="p"/>
+            </m:rPr>
+            <w:rPr>
+              <w:rFonts w:ascii="Cambria Math" w:hAnsi="Cambria Math"/>
+              <w:color w:val="E7E6E6" w:themeColor="background2"/>
+            </w:rPr>
+            <m:t>=</m:t>
+          </m:r>
+          <m:f>
+            <m:fPr>
+              <m:ctrlPr>
+                <w:rPr>
+                  <w:rFonts w:ascii="Cambria Math" w:hAnsi="Cambria Math"/>
+                  <w:color w:val="E7E6E6" w:themeColor="background2"/>
+                </w:rPr>
+              </m:ctrlPr>
+            </m:fPr>
+            <m:num>
+              <m:r>
+                <m:rPr>
+                  <m:sty m:val="p"/>
+                </m:rPr>
+                <w:rPr>
+                  <w:rFonts w:ascii="Cambria Math" w:hAnsi="Cambria Math"/>
+                  <w:color w:val="E7E6E6" w:themeColor="background2"/>
+                </w:rPr>
+                <m:t>1-cosθ</m:t>
+              </m:r>
+            </m:num>
+            <m:den>
+              <m:r>
+                <w:rPr>
+                  <w:rFonts w:ascii="Cambria Math" w:hAnsi="Cambria Math"/>
+                  <w:color w:val="E7E6E6" w:themeColor="background2"/>
+                </w:rPr>
+                <m:t>S(γ)</m:t>
+              </m:r>
+            </m:den>
+          </m:f>
+          <m:r>
+            <m:rPr>
+              <m:sty m:val="p"/>
+            </m:rPr>
+            <w:rPr>
+              <w:rFonts w:ascii="Cambria Math" w:hAnsi="Cambria Math"/>
+              <w:color w:val="E7E6E6" w:themeColor="background2"/>
+            </w:rPr>
+            <w:br/>
+          </m:r>
+        </m:oMath>
+        <m:oMath>
+          <m:sSub>
+            <m:sSubPr>
+              <m:ctrlPr>
+                <w:rPr>
+                  <w:rFonts w:ascii="Cambria Math" w:hAnsi="Cambria Math"/>
+                  <w:i/>
+                  <w:color w:val="E7E6E6" w:themeColor="background2"/>
+                </w:rPr>
+              </m:ctrlPr>
+            </m:sSubPr>
+            <m:e>
+              <m:r>
+                <w:rPr>
+                  <w:rFonts w:ascii="Cambria Math" w:hAnsi="Cambria Math"/>
+                  <w:color w:val="E7E6E6" w:themeColor="background2"/>
+                </w:rPr>
+                <m:t>F</m:t>
+              </m:r>
+            </m:e>
+            <m:sub>
+              <m:r>
+                <w:rPr>
+                  <w:rFonts w:ascii="Cambria Math" w:hAnsi="Cambria Math"/>
+                  <w:color w:val="E7E6E6" w:themeColor="background2"/>
+                </w:rPr>
+                <m:t>ϕ</m:t>
+              </m:r>
+            </m:sub>
+          </m:sSub>
+          <m:d>
+            <m:dPr>
+              <m:ctrlPr>
+                <w:rPr>
+                  <w:rFonts w:ascii="Cambria Math" w:hAnsi="Cambria Math"/>
+                  <w:i/>
+                  <w:color w:val="E7E6E6" w:themeColor="background2"/>
+                </w:rPr>
+              </m:ctrlPr>
+            </m:dPr>
+            <m:e>
+              <m:r>
+                <w:rPr>
+                  <w:rFonts w:ascii="Cambria Math" w:hAnsi="Cambria Math"/>
+                  <w:color w:val="E7E6E6" w:themeColor="background2"/>
+                </w:rPr>
+                <m:t>ϕ</m:t>
+              </m:r>
+            </m:e>
+          </m:d>
+          <m:r>
+            <m:rPr>
+              <m:sty m:val="p"/>
+            </m:rPr>
+            <w:rPr>
+              <w:rFonts w:ascii="Cambria Math" w:hAnsi="Cambria Math"/>
+              <w:color w:val="E7E6E6" w:themeColor="background2"/>
+            </w:rPr>
+            <m:t>=</m:t>
+          </m:r>
+          <m:nary>
+            <m:naryPr>
+              <m:ctrlPr>
+                <w:rPr>
+                  <w:rFonts w:ascii="Cambria Math" w:hAnsi="Cambria Math"/>
+                  <w:i/>
+                  <w:color w:val="E7E6E6" w:themeColor="background2"/>
+                </w:rPr>
+              </m:ctrlPr>
+            </m:naryPr>
+            <m:sub>
+              <m:r>
+                <w:rPr>
+                  <w:rFonts w:ascii="Cambria Math" w:hAnsi="Cambria Math"/>
+                  <w:color w:val="E7E6E6" w:themeColor="background2"/>
+                </w:rPr>
+                <m:t>0</m:t>
+              </m:r>
+            </m:sub>
+            <m:sup>
+              <m:r>
+                <w:rPr>
+                  <w:rFonts w:ascii="Cambria Math" w:hAnsi="Cambria Math"/>
+                  <w:color w:val="E7E6E6" w:themeColor="background2"/>
+                </w:rPr>
+                <m:t>ϕ</m:t>
+              </m:r>
+            </m:sup>
+            <m:e>
+              <m:r>
+                <w:rPr>
+                  <w:rFonts w:ascii="Cambria Math" w:hAnsi="Cambria Math"/>
+                  <w:color w:val="E7E6E6" w:themeColor="background2"/>
+                </w:rPr>
+                <m:t>f(</m:t>
+              </m:r>
+              <m:acc>
+                <m:accPr>
+                  <m:ctrlPr>
+                    <w:rPr>
+                      <w:rFonts w:ascii="Cambria Math" w:hAnsi="Cambria Math"/>
+                      <w:i/>
+                      <w:color w:val="E7E6E6" w:themeColor="background2"/>
+                    </w:rPr>
+                  </m:ctrlPr>
+                </m:accPr>
+                <m:e>
+                  <m:r>
+                    <w:rPr>
+                      <w:rFonts w:ascii="Cambria Math" w:hAnsi="Cambria Math"/>
+                      <w:color w:val="E7E6E6" w:themeColor="background2"/>
+                    </w:rPr>
+                    <m:t>ϕ</m:t>
+                  </m:r>
+                </m:e>
+              </m:acc>
+            </m:e>
+          </m:nary>
+          <m:r>
+            <w:rPr>
+              <w:rFonts w:ascii="Cambria Math" w:hAnsi="Cambria Math"/>
+              <w:color w:val="E7E6E6" w:themeColor="background2"/>
+            </w:rPr>
+            <m:t>)d</m:t>
+          </m:r>
+          <m:acc>
+            <m:accPr>
+              <m:ctrlPr>
+                <w:rPr>
+                  <w:rFonts w:ascii="Cambria Math" w:hAnsi="Cambria Math"/>
+                  <w:i/>
+                  <w:color w:val="E7E6E6" w:themeColor="background2"/>
+                </w:rPr>
+              </m:ctrlPr>
+            </m:accPr>
+            <m:e>
+              <m:r>
+                <w:rPr>
+                  <w:rFonts w:ascii="Cambria Math" w:hAnsi="Cambria Math"/>
+                  <w:color w:val="E7E6E6" w:themeColor="background2"/>
+                </w:rPr>
+                <m:t>ϕ</m:t>
+              </m:r>
+            </m:e>
+          </m:acc>
+          <m:r>
+            <m:rPr>
+              <m:sty m:val="p"/>
+            </m:rPr>
+            <w:rPr>
+              <w:rFonts w:ascii="Cambria Math" w:hAnsi="Cambria Math"/>
+              <w:color w:val="E7E6E6" w:themeColor="background2"/>
+            </w:rPr>
+            <m:t>=</m:t>
+          </m:r>
+          <m:f>
+            <m:fPr>
+              <m:ctrlPr>
+                <w:rPr>
+                  <w:rFonts w:ascii="Cambria Math" w:hAnsi="Cambria Math"/>
+                  <w:color w:val="E7E6E6" w:themeColor="background2"/>
+                </w:rPr>
+              </m:ctrlPr>
+            </m:fPr>
+            <m:num>
+              <m:r>
+                <w:rPr>
+                  <w:rFonts w:ascii="Cambria Math" w:hAnsi="Cambria Math"/>
+                  <w:color w:val="E7E6E6" w:themeColor="background2"/>
+                </w:rPr>
+                <m:t>kϕ</m:t>
+              </m:r>
+              <m:ctrlPr>
+                <w:rPr>
+                  <w:rFonts w:ascii="Cambria Math" w:hAnsi="Cambria Math"/>
+                  <w:i/>
+                  <w:color w:val="E7E6E6" w:themeColor="background2"/>
+                </w:rPr>
+              </m:ctrlPr>
+            </m:num>
+            <m:den>
+              <m:sSup>
+                <m:sSupPr>
+                  <m:ctrlPr>
+                    <w:rPr>
+                      <w:rFonts w:ascii="Cambria Math" w:hAnsi="Cambria Math"/>
+                      <w:i/>
+                      <w:color w:val="E7E6E6" w:themeColor="background2"/>
+                    </w:rPr>
+                  </m:ctrlPr>
+                </m:sSupPr>
+                <m:e>
+                  <m:r>
+                    <w:rPr>
+                      <w:rFonts w:ascii="Cambria Math" w:hAnsi="Cambria Math"/>
+                      <w:color w:val="E7E6E6" w:themeColor="background2"/>
+                    </w:rPr>
+                    <m:t>2πr</m:t>
+                  </m:r>
+                </m:e>
+                <m:sup>
+                  <m:r>
+                    <w:rPr>
+                      <w:rFonts w:ascii="Cambria Math" w:hAnsi="Cambria Math"/>
+                      <w:color w:val="E7E6E6" w:themeColor="background2"/>
+                    </w:rPr>
+                    <m:t>2</m:t>
+                  </m:r>
+                </m:sup>
+              </m:sSup>
+            </m:den>
+          </m:f>
+        </m:oMath>
+      </m:oMathPara>
+    </w:p>
+    <w:p/>
+    <w:p/>
+    <w:p>
+      <w:pPr>
         <w:pStyle w:val="a4"/>
         <w:numPr>
           <w:ilvl w:val="0"/>
@@ -1589,7 +2648,15 @@
           <w:rFonts w:hint="eastAsia"/>
           <w:color w:val="000000" w:themeColor="text1"/>
         </w:rPr>
-        <w:t>则用方位角参数化的概率密度函数为：</w:t>
+        <w:t>则</w:t>
+      </w:r>
+      <w:r>
+        <w:rPr>
+          <w:rFonts w:hint="eastAsia"/>
+          <w:color w:val="000000" w:themeColor="text1"/>
+        </w:rPr>
+        <w:lastRenderedPageBreak/>
+        <w:t>用方位角参数化的概率密度函数为：</w:t>
       </w:r>
     </w:p>
     <w:p>
@@ -1765,6 +2832,9 @@
             </m:den>
           </m:f>
           <m:r>
+            <m:rPr>
+              <m:sty m:val="p"/>
+            </m:rPr>
             <w:rPr>
               <w:rFonts w:ascii="Cambria Math" w:hAnsi="Cambria Math"/>
               <w:color w:val="000000" w:themeColor="text1"/>
@@ -1978,6 +3048,9 @@
             </m:den>
           </m:f>
           <m:r>
+            <m:rPr>
+              <m:sty m:val="p"/>
+            </m:rPr>
             <w:rPr>
               <w:rFonts w:ascii="Cambria Math" w:hAnsi="Cambria Math"/>
               <w:color w:val="000000" w:themeColor="text1"/>
@@ -2211,6 +3284,9 @@
             </m:e>
           </m:d>
           <m:r>
+            <m:rPr>
+              <m:sty m:val="p"/>
+            </m:rPr>
             <w:rPr>
               <w:rFonts w:ascii="Cambria Math" w:hAnsi="Cambria Math"/>
               <w:color w:val="000000" w:themeColor="text1"/>
@@ -2244,14 +3320,7 @@
                   <w:rFonts w:ascii="Cambria Math" w:hAnsi="Cambria Math"/>
                   <w:color w:val="000000" w:themeColor="text1"/>
                 </w:rPr>
-                <m:t>cw</m:t>
-              </m:r>
-              <m:r>
-                <w:rPr>
-                  <w:rFonts w:ascii="Cambria Math" w:hAnsi="Cambria Math"/>
-                  <w:color w:val="000000" w:themeColor="text1"/>
-                </w:rPr>
-                <m:t xml:space="preserve">_θ </m:t>
+                <m:t xml:space="preserve">cw_θ </m:t>
               </m:r>
             </m:sub>
           </m:sSub>
@@ -2476,6 +3545,9 @@
             </m:e>
           </m:d>
           <m:r>
+            <m:rPr>
+              <m:sty m:val="p"/>
+            </m:rPr>
             <w:rPr>
               <w:rFonts w:ascii="Cambria Math" w:hAnsi="Cambria Math"/>
               <w:color w:val="000000" w:themeColor="text1"/>
@@ -2509,14 +3581,7 @@
                   <w:rFonts w:ascii="Cambria Math" w:hAnsi="Cambria Math"/>
                   <w:color w:val="000000" w:themeColor="text1"/>
                 </w:rPr>
-                <m:t>cw</m:t>
-              </m:r>
-              <m:r>
-                <w:rPr>
-                  <w:rFonts w:ascii="Cambria Math" w:hAnsi="Cambria Math"/>
-                  <w:color w:val="000000" w:themeColor="text1"/>
-                </w:rPr>
-                <m:t>_ϕ</m:t>
+                <m:t>cw_ϕ</m:t>
               </m:r>
             </m:sub>
           </m:sSub>
@@ -2687,14 +3752,7 @@
                   <w:rFonts w:ascii="Cambria Math" w:hAnsi="Cambria Math"/>
                   <w:color w:val="000000" w:themeColor="text1"/>
                 </w:rPr>
-                <m:t>k</m:t>
-              </m:r>
-              <m:r>
-                <w:rPr>
-                  <w:rFonts w:ascii="Cambria Math" w:hAnsi="Cambria Math"/>
-                  <w:color w:val="000000" w:themeColor="text1"/>
-                </w:rPr>
-                <m:t>ϕ</m:t>
+                <m:t>kϕ</m:t>
               </m:r>
             </m:num>
             <m:den>
@@ -2748,6 +3806,9 @@
             </m:e>
           </m:d>
           <m:r>
+            <m:rPr>
+              <m:sty m:val="p"/>
+            </m:rPr>
             <w:rPr>
               <w:color w:val="000000" w:themeColor="text1"/>
             </w:rPr>
@@ -3027,6 +4088,9 @@
             </m:den>
           </m:f>
           <m:r>
+            <m:rPr>
+              <m:sty m:val="p"/>
+            </m:rPr>
             <w:rPr>
               <w:rFonts w:ascii="Cambria Math" w:hAnsi="Cambria Math"/>
               <w:color w:val="000000" w:themeColor="text1"/>
@@ -3082,7 +4146,6 @@
     <w:p>
       <w:pPr>
         <w:rPr>
-          <w:rFonts w:hint="eastAsia"/>
           <w:color w:val="000000" w:themeColor="text1"/>
         </w:rPr>
       </w:pPr>
@@ -3221,17 +4284,8 @@
                   <w:rFonts w:ascii="Cambria Math" w:hAnsi="Cambria Math"/>
                   <w:color w:val="000000" w:themeColor="text1"/>
                 </w:rPr>
-                <m:t>2</m:t>
-              </m:r>
-              <m:r>
-                <w:rPr>
-                  <w:rFonts w:ascii="Cambria Math" w:hAnsi="Cambria Math"/>
-                  <w:color w:val="000000" w:themeColor="text1"/>
-                </w:rPr>
-                <m:t>cosθ</m:t>
-              </m:r>
-              <w:bookmarkStart w:id="0" w:name="_GoBack"/>
-              <w:bookmarkEnd w:id="0"/>
+                <m:t>2cosθ</m:t>
+              </m:r>
               <m:ctrlPr>
                 <w:rPr>
                   <w:rFonts w:ascii="Cambria Math" w:hAnsi="Cambria Math"/>
@@ -3409,14 +4463,7 @@
                   <w:rFonts w:ascii="Cambria Math" w:hAnsi="Cambria Math"/>
                   <w:color w:val="000000" w:themeColor="text1"/>
                 </w:rPr>
-                <m:t>1-cos</m:t>
-              </m:r>
-              <m:r>
-                <w:rPr>
-                  <w:rFonts w:ascii="Cambria Math" w:hAnsi="Cambria Math"/>
-                  <w:color w:val="000000" w:themeColor="text1"/>
-                </w:rPr>
-                <m:t>2θ</m:t>
+                <m:t>1-cos2θ</m:t>
               </m:r>
             </m:num>
             <m:den>
@@ -3430,6 +4477,9 @@
             </m:den>
           </m:f>
           <m:r>
+            <m:rPr>
+              <m:sty m:val="p"/>
+            </m:rPr>
             <w:rPr>
               <w:rFonts w:ascii="Cambria Math" w:hAnsi="Cambria Math"/>
               <w:color w:val="000000" w:themeColor="text1"/>
@@ -3607,8 +4657,358 @@
     </w:p>
     <w:p>
       <w:pPr>
+        <w:ind w:firstLine="420"/>
         <w:rPr>
           <w:rFonts w:hint="eastAsia"/>
+          <w:color w:val="000000" w:themeColor="text1"/>
+        </w:rPr>
+      </w:pPr>
+      <w:r>
+        <w:rPr>
+          <w:rFonts w:hint="eastAsia"/>
+          <w:color w:val="000000" w:themeColor="text1"/>
+        </w:rPr>
+        <w:t>但要注意的是，因为最后在渲染方程里面做蒙特卡洛积分的时候</w:t>
+      </w:r>
+      <w:r>
+        <w:rPr>
+          <w:rFonts w:hint="eastAsia"/>
+          <w:color w:val="000000" w:themeColor="text1"/>
+        </w:rPr>
+        <w:t>，每个采样对应的是一定的面积、一定的立体角、一定的概率</w:t>
+      </w:r>
+      <w:r>
+        <w:rPr>
+          <w:rFonts w:hint="eastAsia"/>
+          <w:color w:val="000000" w:themeColor="text1"/>
+        </w:rPr>
+        <w:t>，所以</w:t>
+      </w:r>
+      <w:r>
+        <w:rPr>
+          <w:rFonts w:hint="eastAsia"/>
+          <w:color w:val="000000" w:themeColor="text1"/>
+        </w:rPr>
+        <w:t>不能直接</w:t>
+      </w:r>
+      <w:r>
+        <w:rPr>
+          <w:rFonts w:hint="eastAsia"/>
+          <w:color w:val="000000" w:themeColor="text1"/>
+        </w:rPr>
+        <w:t>除以p</w:t>
+      </w:r>
+      <w:r>
+        <w:rPr>
+          <w:color w:val="000000" w:themeColor="text1"/>
+        </w:rPr>
+        <w:t>df</w:t>
+      </w:r>
+      <w:r>
+        <w:rPr>
+          <w:rFonts w:hint="eastAsia"/>
+          <w:color w:val="000000" w:themeColor="text1"/>
+        </w:rPr>
+        <w:t>再除以采样个数的就完事，</w:t>
+      </w:r>
+      <w:r>
+        <w:rPr>
+          <w:rFonts w:hint="eastAsia"/>
+          <w:color w:val="000000" w:themeColor="text1"/>
+        </w:rPr>
+        <w:t>每个采样对应</w:t>
+      </w:r>
+      <w:r>
+        <w:rPr>
+          <w:rFonts w:hint="eastAsia"/>
+          <w:color w:val="000000" w:themeColor="text1"/>
+        </w:rPr>
+        <w:t>的概率还得乘以</w:t>
+      </w:r>
+      <w:r>
+        <w:rPr>
+          <w:rFonts w:hint="eastAsia"/>
+          <w:color w:val="000000" w:themeColor="text1"/>
+        </w:rPr>
+        <w:t>单位圆上</w:t>
+      </w:r>
+      <w:r>
+        <w:rPr>
+          <w:rFonts w:hint="eastAsia"/>
+          <w:color w:val="000000" w:themeColor="text1"/>
+        </w:rPr>
+        <w:t>立体角圆锥</w:t>
+      </w:r>
+      <w:proofErr w:type="gramStart"/>
+      <w:r>
+        <w:rPr>
+          <w:rFonts w:hint="eastAsia"/>
+          <w:color w:val="000000" w:themeColor="text1"/>
+        </w:rPr>
+        <w:t>面</w:t>
+      </w:r>
+      <w:proofErr w:type="gramEnd"/>
+      <w:r>
+        <w:rPr>
+          <w:rFonts w:hint="eastAsia"/>
+          <w:color w:val="000000" w:themeColor="text1"/>
+        </w:rPr>
+        <w:t>面积</w:t>
+      </w:r>
+      <m:oMath>
+        <m:r>
+          <m:rPr>
+            <m:sty m:val="p"/>
+          </m:rPr>
+          <w:rPr>
+            <w:rFonts w:ascii="Cambria Math" w:hAnsi="Cambria Math" w:hint="eastAsia"/>
+            <w:color w:val="000000" w:themeColor="text1"/>
+          </w:rPr>
+          <m:t>S</m:t>
+        </m:r>
+        <m:d>
+          <m:dPr>
+            <m:ctrlPr>
+              <w:rPr>
+                <w:rFonts w:ascii="Cambria Math" w:hAnsi="Cambria Math"/>
+                <w:color w:val="000000" w:themeColor="text1"/>
+              </w:rPr>
+            </m:ctrlPr>
+          </m:dPr>
+          <m:e>
+            <m:r>
+              <m:rPr>
+                <m:sty m:val="p"/>
+              </m:rPr>
+              <w:rPr>
+                <w:rFonts w:ascii="Cambria Math" w:hAnsi="Cambria Math"/>
+                <w:color w:val="000000" w:themeColor="text1"/>
+              </w:rPr>
+              <m:t>γ</m:t>
+            </m:r>
+          </m:e>
+        </m:d>
+        <m:r>
+          <m:rPr>
+            <m:sty m:val="p"/>
+          </m:rPr>
+          <w:rPr>
+            <w:rFonts w:ascii="Cambria Math" w:hAnsi="Cambria Math" w:hint="eastAsia"/>
+            <w:color w:val="000000" w:themeColor="text1"/>
+          </w:rPr>
+          <m:t>=</m:t>
+        </m:r>
+        <m:r>
+          <m:rPr>
+            <m:sty m:val="p"/>
+          </m:rPr>
+          <w:rPr>
+            <w:rFonts w:ascii="Cambria Math" w:hAnsi="Cambria Math"/>
+            <w:color w:val="000000" w:themeColor="text1"/>
+          </w:rPr>
+          <m:t>2π</m:t>
+        </m:r>
+        <m:d>
+          <m:dPr>
+            <m:ctrlPr>
+              <w:rPr>
+                <w:rFonts w:ascii="Cambria Math" w:hAnsi="Cambria Math"/>
+                <w:color w:val="000000" w:themeColor="text1"/>
+              </w:rPr>
+            </m:ctrlPr>
+          </m:dPr>
+          <m:e>
+            <m:r>
+              <m:rPr>
+                <m:sty m:val="p"/>
+              </m:rPr>
+              <w:rPr>
+                <w:rFonts w:ascii="Cambria Math" w:hAnsi="Cambria Math"/>
+                <w:color w:val="000000" w:themeColor="text1"/>
+              </w:rPr>
+              <m:t>1-cosγ</m:t>
+            </m:r>
+          </m:e>
+        </m:d>
+      </m:oMath>
+      <w:r>
+        <w:rPr>
+          <w:rFonts w:hint="eastAsia"/>
+          <w:color w:val="000000" w:themeColor="text1"/>
+        </w:rPr>
+        <w:t>，乘完才是那个采样对应的</w:t>
+      </w:r>
+      <w:r>
+        <w:rPr>
+          <w:rFonts w:hint="eastAsia"/>
+          <w:color w:val="000000" w:themeColor="text1"/>
+        </w:rPr>
+        <w:t>面积的采样概率</w:t>
+      </w:r>
+      <w:r>
+        <w:rPr>
+          <w:rFonts w:hint="eastAsia"/>
+          <w:color w:val="000000" w:themeColor="text1"/>
+        </w:rPr>
+        <w:t>（2</w:t>
+      </w:r>
+      <w:r>
+        <w:rPr>
+          <w:color w:val="000000" w:themeColor="text1"/>
+        </w:rPr>
+        <w:t>019</w:t>
+      </w:r>
+      <w:r>
+        <w:rPr>
+          <w:rFonts w:hint="eastAsia"/>
+          <w:color w:val="000000" w:themeColor="text1"/>
+        </w:rPr>
+        <w:t>.</w:t>
+      </w:r>
+      <w:r>
+        <w:rPr>
+          <w:color w:val="000000" w:themeColor="text1"/>
+        </w:rPr>
+        <w:t>4</w:t>
+      </w:r>
+      <w:r>
+        <w:rPr>
+          <w:rFonts w:hint="eastAsia"/>
+          <w:color w:val="000000" w:themeColor="text1"/>
+        </w:rPr>
+        <w:t>.</w:t>
+      </w:r>
+      <w:r>
+        <w:rPr>
+          <w:color w:val="000000" w:themeColor="text1"/>
+        </w:rPr>
+        <w:t>23</w:t>
+      </w:r>
+      <w:r>
+        <w:rPr>
+          <w:rFonts w:hint="eastAsia"/>
+          <w:color w:val="000000" w:themeColor="text1"/>
+        </w:rPr>
+        <w:t>这个坑是因为在采样</w:t>
+      </w:r>
+      <w:r>
+        <w:rPr>
+          <w:rFonts w:hint="eastAsia"/>
+          <w:color w:val="000000" w:themeColor="text1"/>
+        </w:rPr>
+        <w:t>镜面反射</w:t>
+      </w:r>
+      <w:r>
+        <w:rPr>
+          <w:rFonts w:hint="eastAsia"/>
+          <w:color w:val="000000" w:themeColor="text1"/>
+        </w:rPr>
+        <w:t>的时候搞出来的</w:t>
+      </w:r>
+      <w:r>
+        <w:rPr>
+          <w:rFonts w:hint="eastAsia"/>
+          <w:color w:val="000000" w:themeColor="text1"/>
+        </w:rPr>
+        <w:t>，发现在粗糙度很低的时候，</w:t>
+      </w:r>
+      <w:r>
+        <w:rPr>
+          <w:rFonts w:hint="eastAsia"/>
+          <w:color w:val="000000" w:themeColor="text1"/>
+        </w:rPr>
+        <w:t>立体角很小，这时候搞得p</w:t>
+      </w:r>
+      <w:r>
+        <w:rPr>
+          <w:color w:val="000000" w:themeColor="text1"/>
+        </w:rPr>
+        <w:t>df</w:t>
+      </w:r>
+      <w:r>
+        <w:rPr>
+          <w:rFonts w:hint="eastAsia"/>
+          <w:color w:val="000000" w:themeColor="text1"/>
+        </w:rPr>
+        <w:t>非常大，但其实不应该，因为在采样立体角很小的时候，</w:t>
+      </w:r>
+      <w:r>
+        <w:rPr>
+          <w:rFonts w:hint="eastAsia"/>
+          <w:color w:val="000000" w:themeColor="text1"/>
+        </w:rPr>
+        <w:t>p</w:t>
+      </w:r>
+      <w:r>
+        <w:rPr>
+          <w:color w:val="000000" w:themeColor="text1"/>
+        </w:rPr>
+        <w:t>df</w:t>
+      </w:r>
+      <w:r>
+        <w:rPr>
+          <w:rFonts w:hint="eastAsia"/>
+          <w:color w:val="000000" w:themeColor="text1"/>
+        </w:rPr>
+        <w:t>都几十万什么的，然后monte-</w:t>
+      </w:r>
+      <w:proofErr w:type="spellStart"/>
+      <w:r>
+        <w:rPr>
+          <w:rFonts w:hint="eastAsia"/>
+          <w:color w:val="000000" w:themeColor="text1"/>
+        </w:rPr>
+        <w:t>carlo</w:t>
+      </w:r>
+      <w:proofErr w:type="spellEnd"/>
+      <w:r>
+        <w:rPr>
+          <w:rFonts w:hint="eastAsia"/>
+          <w:color w:val="000000" w:themeColor="text1"/>
+        </w:rPr>
+        <w:t>积分的时候</w:t>
+      </w:r>
+      <w:r>
+        <w:rPr>
+          <w:rFonts w:hint="eastAsia"/>
+          <w:color w:val="000000" w:themeColor="text1"/>
+        </w:rPr>
+        <w:t>就</w:t>
+      </w:r>
+      <w:r>
+        <w:rPr>
+          <w:rFonts w:hint="eastAsia"/>
+          <w:color w:val="000000" w:themeColor="text1"/>
+        </w:rPr>
+        <w:t>把那些都除得很小</w:t>
+      </w:r>
+      <w:bookmarkStart w:id="0" w:name="_GoBack"/>
+      <w:bookmarkEnd w:id="0"/>
+      <w:r>
+        <w:rPr>
+          <w:rFonts w:hint="eastAsia"/>
+          <w:color w:val="000000" w:themeColor="text1"/>
+        </w:rPr>
+        <w:t>，</w:t>
+      </w:r>
+      <w:r>
+        <w:rPr>
+          <w:rFonts w:hint="eastAsia"/>
+          <w:color w:val="000000" w:themeColor="text1"/>
+        </w:rPr>
+        <w:t>每个采样的概率应该接近1</w:t>
+      </w:r>
+      <w:r>
+        <w:rPr>
+          <w:rFonts w:hint="eastAsia"/>
+          <w:color w:val="000000" w:themeColor="text1"/>
+        </w:rPr>
+        <w:t>）</w:t>
+      </w:r>
+    </w:p>
+    <w:p>
+      <w:pPr>
+        <w:rPr>
           <w:color w:val="F2F2F2" w:themeColor="background1" w:themeShade="F2"/>
         </w:rPr>
       </w:pPr>
@@ -3731,14 +5131,7 @@
                   <w:rFonts w:ascii="Cambria Math" w:hAnsi="Cambria Math"/>
                   <w:color w:val="F2F2F2" w:themeColor="background1" w:themeShade="F2"/>
                 </w:rPr>
-                <m:t>k</m:t>
-              </m:r>
-              <m:r>
-                <w:rPr>
-                  <w:rFonts w:ascii="Cambria Math" w:hAnsi="Cambria Math"/>
-                  <w:color w:val="F2F2F2" w:themeColor="background1" w:themeShade="F2"/>
-                </w:rPr>
-                <m:t>dA</m:t>
+                <m:t>kdA</m:t>
               </m:r>
             </m:num>
             <m:den>
@@ -3747,14 +5140,7 @@
                   <w:rFonts w:ascii="Cambria Math" w:hAnsi="Cambria Math"/>
                   <w:color w:val="F2F2F2" w:themeColor="background1" w:themeShade="F2"/>
                 </w:rPr>
-                <m:t>S(γ)</m:t>
-              </m:r>
-              <m:r>
-                <w:rPr>
-                  <w:rFonts w:ascii="Cambria Math" w:hAnsi="Cambria Math"/>
-                  <w:color w:val="F2F2F2" w:themeColor="background1" w:themeShade="F2"/>
-                </w:rPr>
-                <m:t>tanθ</m:t>
+                <m:t>S(γ)tanθ</m:t>
               </m:r>
             </m:den>
           </m:f>
@@ -3956,14 +5342,7 @@
                   <w:rFonts w:ascii="Cambria Math" w:hAnsi="Cambria Math"/>
                   <w:color w:val="F2F2F2" w:themeColor="background1" w:themeShade="F2"/>
                 </w:rPr>
-                <m:t>k</m:t>
-              </m:r>
-              <m:r>
-                <w:rPr>
-                  <w:rFonts w:ascii="Cambria Math" w:hAnsi="Cambria Math"/>
-                  <w:color w:val="F2F2F2" w:themeColor="background1" w:themeShade="F2"/>
-                </w:rPr>
-                <m:t>cosθ</m:t>
+                <m:t>kcosθ</m:t>
               </m:r>
             </m:num>
             <m:den>
@@ -3997,6 +5376,9 @@
             </m:den>
           </m:f>
           <m:r>
+            <m:rPr>
+              <m:sty m:val="p"/>
+            </m:rPr>
             <w:rPr>
               <w:rFonts w:ascii="Cambria Math" w:hAnsi="Cambria Math"/>
               <w:color w:val="F2F2F2" w:themeColor="background1" w:themeShade="F2"/>
@@ -4176,21 +5558,7 @@
                   <w:rFonts w:ascii="Cambria Math" w:hAnsi="Cambria Math"/>
                   <w:color w:val="F2F2F2" w:themeColor="background1" w:themeShade="F2"/>
                 </w:rPr>
-                <m:t>2</m:t>
-              </m:r>
-              <m:r>
-                <w:rPr>
-                  <w:rFonts w:ascii="Cambria Math" w:hAnsi="Cambria Math"/>
-                  <w:color w:val="F2F2F2" w:themeColor="background1" w:themeShade="F2"/>
-                </w:rPr>
-                <m:t>πk</m:t>
-              </m:r>
-              <m:r>
-                <w:rPr>
-                  <w:rFonts w:ascii="Cambria Math" w:hAnsi="Cambria Math"/>
-                  <w:color w:val="F2F2F2" w:themeColor="background1" w:themeShade="F2"/>
-                </w:rPr>
-                <m:t>cosθ</m:t>
+                <m:t>2πkcosθ</m:t>
               </m:r>
             </m:num>
             <m:den>
@@ -4224,6 +5592,9 @@
             </m:den>
           </m:f>
           <m:r>
+            <m:rPr>
+              <m:sty m:val="p"/>
+            </m:rPr>
             <w:rPr>
               <w:rFonts w:ascii="Cambria Math" w:hAnsi="Cambria Math"/>
               <w:color w:val="F2F2F2" w:themeColor="background1" w:themeShade="F2"/>
@@ -4403,14 +5774,7 @@
                   <w:rFonts w:ascii="Cambria Math" w:hAnsi="Cambria Math"/>
                   <w:color w:val="F2F2F2" w:themeColor="background1" w:themeShade="F2"/>
                 </w:rPr>
-                <m:t>k</m:t>
-              </m:r>
-              <m:r>
-                <w:rPr>
-                  <w:rFonts w:ascii="Cambria Math" w:hAnsi="Cambria Math"/>
-                  <w:color w:val="F2F2F2" w:themeColor="background1" w:themeShade="F2"/>
-                </w:rPr>
-                <m:t>sinγ</m:t>
+                <m:t>ksinγ</m:t>
               </m:r>
             </m:num>
             <m:den>
@@ -4444,6 +5808,9 @@
             </m:den>
           </m:f>
           <m:r>
+            <m:rPr>
+              <m:sty m:val="p"/>
+            </m:rPr>
             <w:rPr>
               <w:rFonts w:ascii="Cambria Math" w:hAnsi="Cambria Math"/>
               <w:color w:val="F2F2F2" w:themeColor="background1" w:themeShade="F2"/>
@@ -4648,21 +6015,7 @@
                   <w:rFonts w:ascii="Cambria Math" w:hAnsi="Cambria Math"/>
                   <w:color w:val="F2F2F2" w:themeColor="background1" w:themeShade="F2"/>
                 </w:rPr>
-                <m:t>2</m:t>
-              </m:r>
-              <m:r>
-                <w:rPr>
-                  <w:rFonts w:ascii="Cambria Math" w:hAnsi="Cambria Math"/>
-                  <w:color w:val="F2F2F2" w:themeColor="background1" w:themeShade="F2"/>
-                </w:rPr>
-                <m:t>πk</m:t>
-              </m:r>
-              <m:r>
-                <w:rPr>
-                  <w:rFonts w:ascii="Cambria Math" w:hAnsi="Cambria Math"/>
-                  <w:color w:val="F2F2F2" w:themeColor="background1" w:themeShade="F2"/>
-                </w:rPr>
-                <m:t>sinθ</m:t>
+                <m:t>2πksinθ</m:t>
               </m:r>
             </m:num>
             <m:den>
@@ -4696,6 +6049,9 @@
             </m:den>
           </m:f>
           <m:r>
+            <m:rPr>
+              <m:sty m:val="p"/>
+            </m:rPr>
             <w:rPr>
               <w:rFonts w:ascii="Cambria Math" w:hAnsi="Cambria Math"/>
               <w:color w:val="F2F2F2" w:themeColor="background1" w:themeShade="F2"/>
@@ -4900,14 +6256,7 @@
                   <w:rFonts w:ascii="Cambria Math" w:hAnsi="Cambria Math"/>
                   <w:color w:val="F2F2F2" w:themeColor="background1" w:themeShade="F2"/>
                 </w:rPr>
-                <m:t>kϕ</m:t>
-              </m:r>
-              <m:r>
-                <w:rPr>
-                  <w:rFonts w:ascii="Cambria Math" w:hAnsi="Cambria Math"/>
-                  <w:color w:val="F2F2F2" w:themeColor="background1" w:themeShade="F2"/>
-                </w:rPr>
-                <m:t>sinγ</m:t>
+                <m:t>kϕsinγ</m:t>
               </m:r>
             </m:num>
             <m:den>
@@ -4941,6 +6290,9 @@
             </m:den>
           </m:f>
           <m:r>
+            <m:rPr>
+              <m:sty m:val="p"/>
+            </m:rPr>
             <w:rPr>
               <w:color w:val="F2F2F2" w:themeColor="background1" w:themeShade="F2"/>
             </w:rPr>
@@ -5186,6 +6538,9 @@
             </m:den>
           </m:f>
           <m:r>
+            <m:rPr>
+              <m:sty m:val="p"/>
+            </m:rPr>
             <w:rPr>
               <w:rFonts w:ascii="Cambria Math" w:hAnsi="Cambria Math"/>
               <w:color w:val="F2F2F2" w:themeColor="background1" w:themeShade="F2"/>
@@ -5234,7 +6589,6 @@
     <w:p>
       <w:pPr>
         <w:rPr>
-          <w:rFonts w:hint="eastAsia"/>
           <w:color w:val="F2F2F2" w:themeColor="background1" w:themeShade="F2"/>
         </w:rPr>
       </w:pPr>
@@ -5380,21 +6734,7 @@
                   <w:rFonts w:ascii="Cambria Math" w:hAnsi="Cambria Math"/>
                   <w:color w:val="F2F2F2" w:themeColor="background1" w:themeShade="F2"/>
                 </w:rPr>
-                <m:t>2</m:t>
-              </m:r>
-              <m:r>
-                <w:rPr>
-                  <w:rFonts w:ascii="Cambria Math" w:hAnsi="Cambria Math"/>
-                  <w:color w:val="F2F2F2" w:themeColor="background1" w:themeShade="F2"/>
-                </w:rPr>
-                <m:t>π</m:t>
-              </m:r>
-              <m:r>
-                <w:rPr>
-                  <w:rFonts w:ascii="Cambria Math" w:hAnsi="Cambria Math"/>
-                  <w:color w:val="F2F2F2" w:themeColor="background1" w:themeShade="F2"/>
-                </w:rPr>
-                <m:t>sinγ</m:t>
+                <m:t>2πsinγ</m:t>
               </m:r>
             </m:den>
           </m:f>
@@ -5404,7 +6744,6 @@
     <w:p>
       <w:pPr>
         <w:rPr>
-          <w:rFonts w:hint="eastAsia"/>
           <w:color w:val="F2F2F2" w:themeColor="background1" w:themeShade="F2"/>
         </w:rPr>
       </w:pPr>
@@ -5552,6 +6891,9 @@
             </m:den>
           </m:f>
           <m:r>
+            <m:rPr>
+              <m:sty m:val="p"/>
+            </m:rPr>
             <w:rPr>
               <w:rFonts w:ascii="Cambria Math" w:hAnsi="Cambria Math"/>
               <w:color w:val="F2F2F2" w:themeColor="background1" w:themeShade="F2"/>
@@ -5707,13 +7049,7 @@
         </m:oMath>
       </m:oMathPara>
     </w:p>
-    <w:p>
-      <w:pPr>
-        <w:rPr>
-          <w:rFonts w:hint="eastAsia"/>
-        </w:rPr>
-      </w:pPr>
-    </w:p>
+    <w:p/>
     <w:sectPr>
       <w:pgSz w:w="11906" w:h="16838"/>
       <w:pgMar w:top="1440" w:right="1800" w:bottom="1440" w:left="1800" w:header="851" w:footer="992" w:gutter="0"/>
